--- a/Python Challenge 3.docx
+++ b/Python Challenge 3.docx
@@ -49,7 +49,7 @@
             <w:sz w:val="24"/>
             <w:szCs w:val="24"/>
           </w:rPr>
-          <w:t>www.pythonchallenge.com/pc/def/ocr.html</w:t>
+          <w:t>www.pythonchallenge.com/pc/def/equality.html</w:t>
         </w:r>
       </w:hyperlink>
     </w:p>
@@ -64,13 +64,12 @@
     </w:p>
     <w:p>
       <w:pPr>
-        <w:spacing w:after="0" w:line="240" w:lineRule="auto"/>
-        <w:jc w:val="center"/>
-        <w:rPr>
-          <w:rFonts w:ascii="Arial" w:eastAsia="Times New Roman" w:hAnsi="Arial" w:cs="Arial"/>
-          <w:color w:val="FFFFFF"/>
+        <w:rPr>
+          <w:rFonts w:ascii="Arial" w:hAnsi="Arial" w:cs="Arial"/>
+          <w:color w:val="FFD000"/>
           <w:sz w:val="27"/>
           <w:szCs w:val="27"/>
+          <w:shd w:val="clear" w:color="auto" w:fill="000000"/>
         </w:rPr>
       </w:pPr>
       <w:r>
@@ -78,7 +77,7 @@
           <w:noProof/>
         </w:rPr>
         <w:drawing>
-          <wp:inline distT="0" distB="0" distL="0" distR="0" wp14:anchorId="1FED6621" wp14:editId="2D4E2619">
+          <wp:inline distT="0" distB="0" distL="0" distR="0" wp14:anchorId="4CCC5794" wp14:editId="4F8AC638">
             <wp:extent cx="6096000" cy="4572000"/>
             <wp:effectExtent l="0" t="0" r="0" b="0"/>
             <wp:docPr id="1" name="Picture 1"/>
@@ -135,6 +134,7 @@
         </w:rPr>
         <w:br/>
       </w:r>
+      <w:proofErr w:type="gramStart"/>
       <w:r>
         <w:rPr>
           <w:rFonts w:ascii="Arial" w:hAnsi="Arial" w:cs="Arial"/>
@@ -143,7 +143,18 @@
           <w:szCs w:val="27"/>
           <w:shd w:val="clear" w:color="auto" w:fill="000000"/>
         </w:rPr>
-        <w:t>One small letter, surrounded by </w:t>
+        <w:t>One small letter,</w:t>
+      </w:r>
+      <w:proofErr w:type="gramEnd"/>
+      <w:r>
+        <w:rPr>
+          <w:rFonts w:ascii="Arial" w:hAnsi="Arial" w:cs="Arial"/>
+          <w:color w:val="FFD000"/>
+          <w:sz w:val="27"/>
+          <w:szCs w:val="27"/>
+          <w:shd w:val="clear" w:color="auto" w:fill="000000"/>
+        </w:rPr>
+        <w:t xml:space="preserve"> surrounded by </w:t>
       </w:r>
       <w:r>
         <w:rPr>
@@ -167,15 +178,6 @@
         </w:rPr>
         <w:t> three big bodyguards on each of its sides.</w:t>
       </w:r>
-      <w:r>
-        <w:rPr>
-          <w:rFonts w:ascii="Arial" w:eastAsia="Times New Roman" w:hAnsi="Arial" w:cs="Arial"/>
-          <w:color w:val="FFFFFF"/>
-          <w:sz w:val="27"/>
-          <w:szCs w:val="27"/>
-        </w:rPr>
-        <w:br/>
-      </w:r>
     </w:p>
     <w:p>
       <w:pPr>
@@ -200,25 +202,7 @@
           <w:sz w:val="24"/>
           <w:szCs w:val="24"/>
         </w:rPr>
-        <w:t xml:space="preserve">Only idea from the picture I had was maybe something like a pattern </w:t>
-      </w:r>
-      <w:proofErr w:type="spellStart"/>
-      <w:r>
-        <w:rPr>
-          <w:rFonts w:ascii="Courier New" w:hAnsi="Courier New" w:cs="Courier New"/>
-          <w:sz w:val="24"/>
-          <w:szCs w:val="24"/>
-        </w:rPr>
-        <w:t>IIIiIII</w:t>
-      </w:r>
-      <w:proofErr w:type="spellEnd"/>
-      <w:r>
-        <w:rPr>
-          <w:rFonts w:ascii="Courier New" w:hAnsi="Courier New" w:cs="Courier New"/>
-          <w:sz w:val="24"/>
-          <w:szCs w:val="24"/>
-        </w:rPr>
-        <w:t xml:space="preserve">. Page source is </w:t>
+        <w:t xml:space="preserve">In the page source, </w:t>
       </w:r>
       <w:proofErr w:type="gramStart"/>
       <w:r>
@@ -227,7 +211,7 @@
           <w:sz w:val="24"/>
           <w:szCs w:val="24"/>
         </w:rPr>
-        <w:t>similar to</w:t>
+        <w:t>there’s</w:t>
       </w:r>
       <w:proofErr w:type="gramEnd"/>
       <w:r>
@@ -236,7 +220,72 @@
           <w:sz w:val="24"/>
           <w:szCs w:val="24"/>
         </w:rPr>
-        <w:t xml:space="preserve"> last challenge with bunch of stuff at the end. It was all letters – small and capital. The page title is ‘re’, so decided use module re (which </w:t>
+        <w:t xml:space="preserve"> a bunch of letters small and capital. </w:t>
+      </w:r>
+      <w:r>
+        <w:rPr>
+          <w:rFonts w:ascii="Courier New" w:hAnsi="Courier New" w:cs="Courier New"/>
+          <w:sz w:val="24"/>
+          <w:szCs w:val="24"/>
+        </w:rPr>
+        <w:t>From the hint</w:t>
+      </w:r>
+      <w:r>
+        <w:rPr>
+          <w:rFonts w:ascii="Courier New" w:hAnsi="Courier New" w:cs="Courier New"/>
+          <w:sz w:val="24"/>
+          <w:szCs w:val="24"/>
+        </w:rPr>
+        <w:t xml:space="preserve">, the idea is to look </w:t>
+      </w:r>
+      <w:r>
+        <w:rPr>
+          <w:rFonts w:ascii="Courier New" w:hAnsi="Courier New" w:cs="Courier New"/>
+          <w:sz w:val="24"/>
+          <w:szCs w:val="24"/>
+        </w:rPr>
+        <w:t xml:space="preserve">for </w:t>
+      </w:r>
+      <w:r>
+        <w:rPr>
+          <w:rFonts w:ascii="Courier New" w:hAnsi="Courier New" w:cs="Courier New"/>
+          <w:sz w:val="24"/>
+          <w:szCs w:val="24"/>
+        </w:rPr>
+        <w:t>pattern</w:t>
+      </w:r>
+      <w:r>
+        <w:rPr>
+          <w:rFonts w:ascii="Courier New" w:hAnsi="Courier New" w:cs="Courier New"/>
+          <w:sz w:val="24"/>
+          <w:szCs w:val="24"/>
+        </w:rPr>
+        <w:t>s</w:t>
+      </w:r>
+      <w:r>
+        <w:rPr>
+          <w:rFonts w:ascii="Courier New" w:hAnsi="Courier New" w:cs="Courier New"/>
+          <w:sz w:val="24"/>
+          <w:szCs w:val="24"/>
+        </w:rPr>
+        <w:t xml:space="preserve"> like this xXXXxXXXx</w:t>
+      </w:r>
+    </w:p>
+    <w:p>
+      <w:pPr>
+        <w:rPr>
+          <w:rFonts w:ascii="Courier New" w:hAnsi="Courier New" w:cs="Courier New"/>
+          <w:sz w:val="24"/>
+          <w:szCs w:val="24"/>
+        </w:rPr>
+      </w:pPr>
+      <w:r>
+        <w:rPr>
+          <w:rFonts w:ascii="Courier New" w:hAnsi="Courier New" w:cs="Courier New"/>
+          <w:sz w:val="24"/>
+          <w:szCs w:val="24"/>
+        </w:rPr>
+        <w:t xml:space="preserve">The title of the page is ‘re’ so </w:t>
       </w:r>
       <w:proofErr w:type="gramStart"/>
       <w:r>
@@ -254,61 +303,41 @@
           <w:sz w:val="24"/>
           <w:szCs w:val="24"/>
         </w:rPr>
-        <w:t xml:space="preserve"> not super with) and find patterns </w:t>
-      </w:r>
-      <w:proofErr w:type="spellStart"/>
-      <w:r>
-        <w:rPr>
-          <w:rFonts w:ascii="Courier New" w:hAnsi="Courier New" w:cs="Courier New"/>
-          <w:sz w:val="24"/>
-          <w:szCs w:val="24"/>
-        </w:rPr>
-        <w:t>xXXXxXXXx</w:t>
-      </w:r>
-      <w:proofErr w:type="spellEnd"/>
-      <w:r>
-        <w:rPr>
-          <w:rFonts w:ascii="Courier New" w:hAnsi="Courier New" w:cs="Courier New"/>
-          <w:sz w:val="24"/>
-          <w:szCs w:val="24"/>
-        </w:rPr>
-        <w:t>. This gives a list of 10 with the middle little letters making up ‘</w:t>
-      </w:r>
-      <w:proofErr w:type="spellStart"/>
-      <w:r>
-        <w:rPr>
-          <w:rFonts w:ascii="Courier New" w:hAnsi="Courier New" w:cs="Courier New"/>
-          <w:sz w:val="24"/>
-          <w:szCs w:val="24"/>
-        </w:rPr>
-        <w:t>linkedlist</w:t>
-      </w:r>
-      <w:proofErr w:type="spellEnd"/>
-      <w:r>
-        <w:rPr>
-          <w:rFonts w:ascii="Courier New" w:hAnsi="Courier New" w:cs="Courier New"/>
-          <w:sz w:val="24"/>
-          <w:szCs w:val="24"/>
-        </w:rPr>
-        <w:t xml:space="preserve">’. Trying this in </w:t>
-      </w:r>
-      <w:proofErr w:type="spellStart"/>
-      <w:r>
-        <w:rPr>
-          <w:rFonts w:ascii="Courier New" w:hAnsi="Courier New" w:cs="Courier New"/>
-          <w:sz w:val="24"/>
-          <w:szCs w:val="24"/>
-        </w:rPr>
-        <w:t>url</w:t>
-      </w:r>
-      <w:proofErr w:type="spellEnd"/>
-      <w:r>
-        <w:rPr>
-          <w:rFonts w:ascii="Courier New" w:hAnsi="Courier New" w:cs="Courier New"/>
-          <w:sz w:val="24"/>
-          <w:szCs w:val="24"/>
-        </w:rPr>
-        <w:t xml:space="preserve"> goes to a good page, but not the next challenge. </w:t>
+        <w:t xml:space="preserve"> guessing we </w:t>
+      </w:r>
+      <w:r>
+        <w:rPr>
+          <w:rFonts w:ascii="Courier New" w:hAnsi="Courier New" w:cs="Courier New"/>
+          <w:sz w:val="24"/>
+          <w:szCs w:val="24"/>
+        </w:rPr>
+        <w:t>sh</w:t>
+      </w:r>
+      <w:r>
+        <w:rPr>
+          <w:rFonts w:ascii="Courier New" w:hAnsi="Courier New" w:cs="Courier New"/>
+          <w:sz w:val="24"/>
+          <w:szCs w:val="24"/>
+        </w:rPr>
+        <w:t xml:space="preserve">ould use the </w:t>
+      </w:r>
+      <w:r>
+        <w:rPr>
+          <w:rFonts w:ascii="Courier New" w:hAnsi="Courier New" w:cs="Courier New"/>
+          <w:b/>
+          <w:bCs/>
+          <w:sz w:val="24"/>
+          <w:szCs w:val="24"/>
+        </w:rPr>
+        <w:t xml:space="preserve">re </w:t>
+      </w:r>
+      <w:r>
+        <w:rPr>
+          <w:rFonts w:ascii="Courier New" w:hAnsi="Courier New" w:cs="Courier New"/>
+          <w:sz w:val="24"/>
+          <w:szCs w:val="24"/>
+        </w:rPr>
+        <w:t xml:space="preserve">module for this. </w:t>
       </w:r>
       <w:proofErr w:type="gramStart"/>
       <w:r>
@@ -317,7 +346,7 @@
           <w:sz w:val="24"/>
           <w:szCs w:val="24"/>
         </w:rPr>
-        <w:t>It’s</w:t>
+        <w:t>I’m</w:t>
       </w:r>
       <w:proofErr w:type="gramEnd"/>
       <w:r>
@@ -326,26 +355,175 @@
           <w:sz w:val="24"/>
           <w:szCs w:val="24"/>
         </w:rPr>
-        <w:t xml:space="preserve"> message is ‘</w:t>
-      </w:r>
-      <w:proofErr w:type="spellStart"/>
-      <w:r>
-        <w:rPr>
-          <w:rFonts w:ascii="Courier New" w:hAnsi="Courier New" w:cs="Courier New"/>
-          <w:sz w:val="24"/>
-          <w:szCs w:val="24"/>
-        </w:rPr>
-        <w:t>linkedlist.php</w:t>
-      </w:r>
-      <w:proofErr w:type="spellEnd"/>
-      <w:r>
-        <w:rPr>
-          <w:rFonts w:ascii="Courier New" w:hAnsi="Courier New" w:cs="Courier New"/>
-          <w:sz w:val="24"/>
-          <w:szCs w:val="24"/>
-        </w:rPr>
-        <w:t>’. That gets to the next challenge.</w:t>
-      </w:r>
+        <w:t xml:space="preserve"> not great with </w:t>
+      </w:r>
+      <w:r>
+        <w:rPr>
+          <w:rFonts w:ascii="Courier New" w:hAnsi="Courier New" w:cs="Courier New"/>
+          <w:b/>
+          <w:bCs/>
+          <w:sz w:val="24"/>
+          <w:szCs w:val="24"/>
+        </w:rPr>
+        <w:t xml:space="preserve">re </w:t>
+      </w:r>
+      <w:r>
+        <w:rPr>
+          <w:rFonts w:ascii="Courier New" w:hAnsi="Courier New" w:cs="Courier New"/>
+          <w:sz w:val="24"/>
+          <w:szCs w:val="24"/>
+        </w:rPr>
+        <w:t xml:space="preserve">but </w:t>
+      </w:r>
+      <w:r>
+        <w:rPr>
+          <w:rFonts w:ascii="Courier New" w:hAnsi="Courier New" w:cs="Courier New"/>
+          <w:sz w:val="24"/>
+          <w:szCs w:val="24"/>
+        </w:rPr>
+        <w:t xml:space="preserve">practice doesn’t hurt. The result is </w:t>
+      </w:r>
+      <w:r>
+        <w:rPr>
+          <w:rFonts w:ascii="Courier New" w:hAnsi="Courier New" w:cs="Courier New"/>
+          <w:sz w:val="24"/>
+          <w:szCs w:val="24"/>
+        </w:rPr>
+        <w:t xml:space="preserve">a list of 10 of this </w:t>
+      </w:r>
+      <w:proofErr w:type="gramStart"/>
+      <w:r>
+        <w:rPr>
+          <w:rFonts w:ascii="Courier New" w:hAnsi="Courier New" w:cs="Courier New"/>
+          <w:sz w:val="24"/>
+          <w:szCs w:val="24"/>
+        </w:rPr>
+        <w:t>pattern</w:t>
+      </w:r>
+      <w:proofErr w:type="gramEnd"/>
+      <w:r>
+        <w:rPr>
+          <w:rFonts w:ascii="Courier New" w:hAnsi="Courier New" w:cs="Courier New"/>
+          <w:sz w:val="24"/>
+          <w:szCs w:val="24"/>
+        </w:rPr>
+        <w:t xml:space="preserve">, and the middle (little) letter </w:t>
+      </w:r>
+      <w:r>
+        <w:rPr>
+          <w:rFonts w:ascii="Courier New" w:hAnsi="Courier New" w:cs="Courier New"/>
+          <w:sz w:val="24"/>
+          <w:szCs w:val="24"/>
+        </w:rPr>
+        <w:t xml:space="preserve">spelled out ‘linkedlist’. </w:t>
+      </w:r>
+      <w:r>
+        <w:rPr>
+          <w:rFonts w:ascii="Courier New" w:hAnsi="Courier New" w:cs="Courier New"/>
+          <w:sz w:val="24"/>
+          <w:szCs w:val="24"/>
+        </w:rPr>
+        <w:t xml:space="preserve">Plugging that into the url, </w:t>
+      </w:r>
+      <w:r>
+        <w:rPr>
+          <w:rFonts w:ascii="Courier New" w:hAnsi="Courier New" w:cs="Courier New"/>
+          <w:sz w:val="24"/>
+          <w:szCs w:val="24"/>
+        </w:rPr>
+        <w:t>unfortunately</w:t>
+      </w:r>
+      <w:r>
+        <w:rPr>
+          <w:rFonts w:ascii="Courier New" w:hAnsi="Courier New" w:cs="Courier New"/>
+          <w:sz w:val="24"/>
+          <w:szCs w:val="24"/>
+        </w:rPr>
+        <w:t>,</w:t>
+      </w:r>
+      <w:r>
+        <w:rPr>
+          <w:rFonts w:ascii="Courier New" w:hAnsi="Courier New" w:cs="Courier New"/>
+          <w:sz w:val="24"/>
+          <w:szCs w:val="24"/>
+        </w:rPr>
+        <w:t xml:space="preserve"> it </w:t>
+      </w:r>
+      <w:proofErr w:type="gramStart"/>
+      <w:r>
+        <w:rPr>
+          <w:rFonts w:ascii="Courier New" w:hAnsi="Courier New" w:cs="Courier New"/>
+          <w:sz w:val="24"/>
+          <w:szCs w:val="24"/>
+        </w:rPr>
+        <w:t>doesn’t</w:t>
+      </w:r>
+      <w:proofErr w:type="gramEnd"/>
+      <w:r>
+        <w:rPr>
+          <w:rFonts w:ascii="Courier New" w:hAnsi="Courier New" w:cs="Courier New"/>
+          <w:sz w:val="24"/>
+          <w:szCs w:val="24"/>
+        </w:rPr>
+        <w:t xml:space="preserve"> go to the next challenge. But it is a webpage with just the message ‘linkedlist.php’. So</w:t>
+      </w:r>
+      <w:r>
+        <w:rPr>
+          <w:rFonts w:ascii="Courier New" w:hAnsi="Courier New" w:cs="Courier New"/>
+          <w:sz w:val="24"/>
+          <w:szCs w:val="24"/>
+        </w:rPr>
+        <w:t>,</w:t>
+      </w:r>
+      <w:r>
+        <w:rPr>
+          <w:rFonts w:ascii="Courier New" w:hAnsi="Courier New" w:cs="Courier New"/>
+          <w:sz w:val="24"/>
+          <w:szCs w:val="24"/>
+        </w:rPr>
+        <w:t xml:space="preserve"> changing the .html to .php, we get to Challenge 4. </w:t>
+      </w:r>
+      <w:r>
+        <w:rPr>
+          <mc:AlternateContent>
+            <mc:Choice Requires="w16se">
+              <w:rFonts w:ascii="Courier New" w:hAnsi="Courier New" w:cs="Courier New"/>
+            </mc:Choice>
+            <mc:Fallback>
+              <w:rFonts w:ascii="Segoe UI Emoji" w:eastAsia="Segoe UI Emoji" w:hAnsi="Segoe UI Emoji" w:cs="Segoe UI Emoji"/>
+            </mc:Fallback>
+          </mc:AlternateContent>
+          <w:sz w:val="24"/>
+          <w:szCs w:val="24"/>
+        </w:rPr>
+        <mc:AlternateContent>
+          <mc:Choice Requires="w16se">
+            <w16se:symEx w16se:font="Segoe UI Emoji" w16se:char="1F60A"/>
+          </mc:Choice>
+          <mc:Fallback>
+            <w:t>😊</w:t>
+          </mc:Fallback>
+        </mc:AlternateContent>
+      </w:r>
+      <w:r>
+        <w:rPr>
+          <w:rFonts w:ascii="Courier New" w:hAnsi="Courier New" w:cs="Courier New"/>
+          <w:sz w:val="24"/>
+          <w:szCs w:val="24"/>
+        </w:rPr>
+        <w:t xml:space="preserve"> </w:t>
+      </w:r>
+    </w:p>
+    <w:p>
+      <w:pPr>
+        <w:rPr>
+          <w:rFonts w:ascii="Courier New" w:hAnsi="Courier New" w:cs="Courier New"/>
+          <w:b/>
+          <w:bCs/>
+          <w:sz w:val="24"/>
+          <w:szCs w:val="24"/>
+        </w:rPr>
+      </w:pPr>
     </w:p>
     <w:p>
       <w:pPr>
